--- a/Preguntas PP Prog.docx
+++ b/Preguntas PP Prog.docx
@@ -11,8 +11,27 @@
           <w:szCs w:val="20"/>
         </w:rPr>
       </w:pPr>
-      <w:bookmarkStart w:id="0" w:name="_GoBack"/>
-      <w:bookmarkEnd w:id="0"/>
+      <w:r>
+        <w:rPr>
+          <w:sz w:val="20"/>
+          <w:szCs w:val="20"/>
+        </w:rPr>
+        <w:t xml:space="preserve"> </w:t>
+      </w:r>
+      <w:r>
+        <w:rPr>
+          <w:sz w:val="20"/>
+          <w:szCs w:val="20"/>
+        </w:rPr>
+        <w:t xml:space="preserve"> </w:t>
+      </w:r>
+      <w:r>
+        <w:rPr>
+          <w:sz w:val="20"/>
+          <w:szCs w:val="20"/>
+        </w:rPr>
+        <w:t xml:space="preserve"> </w:t>
+      </w:r>
       <w:r>
         <w:rPr>
           <w:sz w:val="20"/>
@@ -439,60 +458,19 @@
           <w:ilvl w:val="0"/>
           <w:numId w:val="10"/>
         </w:numPr>
-        <w:jc w:val="center"/>
-        <w:rPr>
-          <w:sz w:val="20"/>
-          <w:szCs w:val="20"/>
-        </w:rPr>
-      </w:pPr>
-      <w:r>
-        <w:rPr>
-          <w:sz w:val="20"/>
-          <w:szCs w:val="20"/>
-        </w:rPr>
-        <w:t>¿Qué son las propiedades? ¿Cómo la hago de solo lectura?</w:t>
-      </w:r>
-      <w:r>
-        <w:rPr>
-          <w:sz w:val="20"/>
-          <w:szCs w:val="20"/>
-        </w:rPr>
-        <w:t xml:space="preserve"> </w:t>
-      </w:r>
-      <w:r>
-        <w:rPr>
-          <w:sz w:val="20"/>
-          <w:szCs w:val="20"/>
-        </w:rPr>
-        <w:t>¿</w:t>
-      </w:r>
-      <w:r>
-        <w:rPr>
-          <w:sz w:val="20"/>
-          <w:szCs w:val="20"/>
-        </w:rPr>
-        <w:t>Y d</w:t>
-      </w:r>
-      <w:r>
-        <w:rPr>
-          <w:sz w:val="20"/>
-          <w:szCs w:val="20"/>
-        </w:rPr>
-        <w:t>e solo escritura?</w:t>
-      </w:r>
-      <w:r>
-        <w:rPr>
-          <w:sz w:val="20"/>
-          <w:szCs w:val="20"/>
-        </w:rPr>
-        <w:t xml:space="preserve"> </w:t>
-      </w:r>
-      <w:r>
-        <w:rPr>
-          <w:sz w:val="20"/>
-          <w:szCs w:val="20"/>
-        </w:rPr>
-        <w:t>¿Cómo la sobrescribo?</w:t>
+        <w:rPr>
+          <w:sz w:val="20"/>
+          <w:szCs w:val="20"/>
+        </w:rPr>
+      </w:pPr>
+      <w:bookmarkStart w:id="0" w:name="_GoBack"/>
+      <w:bookmarkEnd w:id="0"/>
+      <w:r>
+        <w:rPr>
+          <w:sz w:val="20"/>
+          <w:szCs w:val="20"/>
+        </w:rPr>
+        <w:t>¿Qué son las propiedades? ¿Cómo la hago de solo lectura? ¿Y de solo escritura? ¿Cómo la sobrescribo?</w:t>
       </w:r>
     </w:p>
     <w:p>
@@ -1093,7 +1071,7 @@
 
 <file path=word/numbering.xml><?xml version="1.0" encoding="utf-8"?>
 <w:numbering xmlns:wpc="http://schemas.microsoft.com/office/word/2010/wordprocessingCanvas" xmlns:mc="http://schemas.openxmlformats.org/markup-compatibility/2006" xmlns:o="urn:schemas-microsoft-com:office:office" xmlns:r="http://schemas.openxmlformats.org/officeDocument/2006/relationships" xmlns:m="http://schemas.openxmlformats.org/officeDocument/2006/math" xmlns:v="urn:schemas-microsoft-com:vml" xmlns:wp14="http://schemas.microsoft.com/office/word/2010/wordprocessingDrawing" xmlns:wp="http://schemas.openxmlformats.org/drawingml/2006/wordprocessingDrawing" xmlns:w10="urn:schemas-microsoft-com:office:word" xmlns:w="http://schemas.openxmlformats.org/wordprocessingml/2006/main" xmlns:w14="http://schemas.microsoft.com/office/word/2010/wordml" xmlns:w15="http://schemas.microsoft.com/office/word/2012/wordml" xmlns:wpg="http://schemas.microsoft.com/office/word/2010/wordprocessingGroup" xmlns:wpi="http://schemas.microsoft.com/office/word/2010/wordprocessingInk" xmlns:wne="http://schemas.microsoft.com/office/word/2006/wordml" xmlns:wps="http://schemas.microsoft.com/office/word/2010/wordprocessingShape" mc:Ignorable="w14 w15 wp14">
-  <w:abstractNum w:abstractNumId="0">
+  <w:abstractNum w:abstractNumId="0" w15:restartNumberingAfterBreak="0">
     <w:nsid w:val="076A0BC7"/>
     <w:multiLevelType w:val="hybridMultilevel"/>
     <w:tmpl w:val="0F126734"/>
@@ -1185,7 +1163,7 @@
       </w:pPr>
     </w:lvl>
   </w:abstractNum>
-  <w:abstractNum w:abstractNumId="1">
+  <w:abstractNum w:abstractNumId="1" w15:restartNumberingAfterBreak="0">
     <w:nsid w:val="1AAD0932"/>
     <w:multiLevelType w:val="hybridMultilevel"/>
     <w:tmpl w:val="0BCE36D0"/>
@@ -1299,7 +1277,7 @@
       </w:rPr>
     </w:lvl>
   </w:abstractNum>
-  <w:abstractNum w:abstractNumId="2">
+  <w:abstractNum w:abstractNumId="2" w15:restartNumberingAfterBreak="0">
     <w:nsid w:val="1C214893"/>
     <w:multiLevelType w:val="hybridMultilevel"/>
     <w:tmpl w:val="00D06D54"/>
@@ -1413,7 +1391,7 @@
       </w:rPr>
     </w:lvl>
   </w:abstractNum>
-  <w:abstractNum w:abstractNumId="3">
+  <w:abstractNum w:abstractNumId="3" w15:restartNumberingAfterBreak="0">
     <w:nsid w:val="2311718D"/>
     <w:multiLevelType w:val="hybridMultilevel"/>
     <w:tmpl w:val="178215C4"/>
@@ -1527,7 +1505,7 @@
       </w:rPr>
     </w:lvl>
   </w:abstractNum>
-  <w:abstractNum w:abstractNumId="4">
+  <w:abstractNum w:abstractNumId="4" w15:restartNumberingAfterBreak="0">
     <w:nsid w:val="35B052AD"/>
     <w:multiLevelType w:val="hybridMultilevel"/>
     <w:tmpl w:val="EBA4BBA6"/>
@@ -1640,7 +1618,7 @@
       </w:rPr>
     </w:lvl>
   </w:abstractNum>
-  <w:abstractNum w:abstractNumId="5">
+  <w:abstractNum w:abstractNumId="5" w15:restartNumberingAfterBreak="0">
     <w:nsid w:val="375C075B"/>
     <w:multiLevelType w:val="hybridMultilevel"/>
     <w:tmpl w:val="AC20F03E"/>
@@ -1754,7 +1732,7 @@
       </w:rPr>
     </w:lvl>
   </w:abstractNum>
-  <w:abstractNum w:abstractNumId="6">
+  <w:abstractNum w:abstractNumId="6" w15:restartNumberingAfterBreak="0">
     <w:nsid w:val="44E83D00"/>
     <w:multiLevelType w:val="hybridMultilevel"/>
     <w:tmpl w:val="F2E4B5D4"/>
@@ -1840,7 +1818,7 @@
       </w:pPr>
     </w:lvl>
   </w:abstractNum>
-  <w:abstractNum w:abstractNumId="7">
+  <w:abstractNum w:abstractNumId="7" w15:restartNumberingAfterBreak="0">
     <w:nsid w:val="51946580"/>
     <w:multiLevelType w:val="hybridMultilevel"/>
     <w:tmpl w:val="6596B068"/>
@@ -1953,7 +1931,7 @@
       </w:rPr>
     </w:lvl>
   </w:abstractNum>
-  <w:abstractNum w:abstractNumId="8">
+  <w:abstractNum w:abstractNumId="8" w15:restartNumberingAfterBreak="0">
     <w:nsid w:val="5E953ED3"/>
     <w:multiLevelType w:val="hybridMultilevel"/>
     <w:tmpl w:val="B2FE293E"/>
@@ -2067,7 +2045,7 @@
       </w:rPr>
     </w:lvl>
   </w:abstractNum>
-  <w:abstractNum w:abstractNumId="9">
+  <w:abstractNum w:abstractNumId="9" w15:restartNumberingAfterBreak="0">
     <w:nsid w:val="5FD83DA8"/>
     <w:multiLevelType w:val="hybridMultilevel"/>
     <w:tmpl w:val="12FA73BE"/>
@@ -2181,7 +2159,7 @@
       </w:rPr>
     </w:lvl>
   </w:abstractNum>
-  <w:abstractNum w:abstractNumId="10">
+  <w:abstractNum w:abstractNumId="10" w15:restartNumberingAfterBreak="0">
     <w:nsid w:val="60DF242A"/>
     <w:multiLevelType w:val="hybridMultilevel"/>
     <w:tmpl w:val="48A8A5E2"/>
@@ -2295,7 +2273,7 @@
       </w:rPr>
     </w:lvl>
   </w:abstractNum>
-  <w:abstractNum w:abstractNumId="11">
+  <w:abstractNum w:abstractNumId="11" w15:restartNumberingAfterBreak="0">
     <w:nsid w:val="6CED1A89"/>
     <w:multiLevelType w:val="hybridMultilevel"/>
     <w:tmpl w:val="6E2CE832"/>
@@ -2409,7 +2387,7 @@
       </w:rPr>
     </w:lvl>
   </w:abstractNum>
-  <w:abstractNum w:abstractNumId="12">
+  <w:abstractNum w:abstractNumId="12" w15:restartNumberingAfterBreak="0">
     <w:nsid w:val="73892CF1"/>
     <w:multiLevelType w:val="hybridMultilevel"/>
     <w:tmpl w:val="E638B90A"/>
@@ -2501,7 +2479,7 @@
       </w:pPr>
     </w:lvl>
   </w:abstractNum>
-  <w:abstractNum w:abstractNumId="13">
+  <w:abstractNum w:abstractNumId="13" w15:restartNumberingAfterBreak="0">
     <w:nsid w:val="79020F91"/>
     <w:multiLevelType w:val="hybridMultilevel"/>
     <w:tmpl w:val="C010BF8C"/>
@@ -2587,7 +2565,7 @@
       </w:pPr>
     </w:lvl>
   </w:abstractNum>
-  <w:abstractNum w:abstractNumId="14">
+  <w:abstractNum w:abstractNumId="14" w15:restartNumberingAfterBreak="0">
     <w:nsid w:val="7D37728E"/>
     <w:multiLevelType w:val="hybridMultilevel"/>
     <w:tmpl w:val="02C0FCEC"/>
@@ -3401,7 +3379,6 @@
       <w:spacing w:line="240" w:lineRule="auto"/>
     </w:pPr>
     <w:tblPr>
-      <w:tblInd w:w="0" w:type="dxa"/>
       <w:tblBorders>
         <w:top w:val="single" w:sz="4" w:space="0" w:color="auto"/>
         <w:left w:val="single" w:sz="4" w:space="0" w:color="auto"/>
@@ -3410,12 +3387,6 @@
         <w:insideH w:val="single" w:sz="4" w:space="0" w:color="auto"/>
         <w:insideV w:val="single" w:sz="4" w:space="0" w:color="auto"/>
       </w:tblBorders>
-      <w:tblCellMar>
-        <w:top w:w="0" w:type="dxa"/>
-        <w:left w:w="108" w:type="dxa"/>
-        <w:bottom w:w="0" w:type="dxa"/>
-        <w:right w:w="108" w:type="dxa"/>
-      </w:tblCellMar>
     </w:tblPr>
   </w:style>
 </w:styles>
@@ -3709,7 +3680,7 @@
 </file>
 
 <file path=customXml/itemProps1.xml><?xml version="1.0" encoding="utf-8"?>
-<ds:datastoreItem xmlns:ds="http://schemas.openxmlformats.org/officeDocument/2006/customXml" ds:itemID="{81A2DF1C-317A-4C0A-A081-39F182039D29}">
+<ds:datastoreItem xmlns:ds="http://schemas.openxmlformats.org/officeDocument/2006/customXml" ds:itemID="{67636F0E-3FE6-406A-A926-2B5D04D4C744}">
   <ds:schemaRefs>
     <ds:schemaRef ds:uri="http://schemas.openxmlformats.org/officeDocument/2006/bibliography"/>
   </ds:schemaRefs>
